--- a/4_Diari/2023-03-03_Diario_MongaCurialeRatti.docx
+++ b/4_Diari/2023-03-03_Diario_MongaCurialeRatti.docx
@@ -114,7 +114,7 @@
               <w:rPr>
                 <w:rFonts w:ascii="Arial" w:hAnsi="Arial" w:cs="Arial"/>
               </w:rPr>
-              <w:t>10</w:t>
+              <w:t>03</w:t>
             </w:r>
             <w:r>
               <w:rPr>
@@ -126,7 +126,7 @@
               <w:rPr>
                 <w:rFonts w:ascii="Arial" w:hAnsi="Arial" w:cs="Arial"/>
               </w:rPr>
-              <w:t>2</w:t>
+              <w:t>3</w:t>
             </w:r>
             <w:r>
               <w:rPr>
@@ -183,6 +183,130 @@
           <w:tcPr>
             <w:tcW w:w="9854" w:type="dxa"/>
           </w:tcPr>
+          <w:p>
+            <w:pPr>
+              <w:rPr>
+                <w:rFonts w:ascii="Arial" w:hAnsi="Arial" w:cs="Arial"/>
+              </w:rPr>
+            </w:pPr>
+            <w:hyperlink r:id="rId8" w:history="1">
+              <w:r>
+                <w:rPr>
+                  <w:rStyle w:val="Collegamentoipertestuale"/>
+                  <w:rFonts w:ascii="Arial" w:hAnsi="Arial" w:cs="Arial"/>
+                </w:rPr>
+                <w:t>https://kivy.org/doc/stable/api-kivy.uix.slider.html</w:t>
+              </w:r>
+            </w:hyperlink>
+          </w:p>
+          <w:p>
+            <w:pPr>
+              <w:rPr>
+                <w:rFonts w:ascii="Arial" w:hAnsi="Arial" w:cs="Arial"/>
+              </w:rPr>
+            </w:pPr>
+            <w:r>
+              <w:rPr>
+                <w:rFonts w:ascii="Arial" w:hAnsi="Arial" w:cs="Arial"/>
+              </w:rPr>
+              <w:t>Aggiunto uno slider per la tolleranza del bordo nello schermo di modifica dell’immagine</w:t>
+            </w:r>
+          </w:p>
+          <w:p>
+            <w:pPr>
+              <w:rPr>
+                <w:rFonts w:ascii="Arial" w:hAnsi="Arial" w:cs="Arial"/>
+              </w:rPr>
+            </w:pPr>
+          </w:p>
+          <w:p>
+            <w:pPr>
+              <w:rPr>
+                <w:rFonts w:ascii="Arial" w:hAnsi="Arial" w:cs="Arial"/>
+              </w:rPr>
+            </w:pPr>
+            <w:hyperlink r:id="rId9" w:anchor="kivy.uix.screenmanager.ScreenManager.get_screen" w:history="1">
+              <w:r>
+                <w:rPr>
+                  <w:rStyle w:val="Collegamentoipertestuale"/>
+                  <w:rFonts w:ascii="Arial" w:hAnsi="Arial" w:cs="Arial"/>
+                </w:rPr>
+                <w:t>https://kivy.org/doc/stable-1.10.1/api-kivy.uix.screenmanager.html?highlight=get_screen#kivy.uix.screenmanager.ScreenManager.get_screen</w:t>
+              </w:r>
+            </w:hyperlink>
+          </w:p>
+          <w:p>
+            <w:pPr>
+              <w:rPr>
+                <w:rFonts w:ascii="Arial" w:hAnsi="Arial" w:cs="Arial"/>
+              </w:rPr>
+            </w:pPr>
+            <w:r>
+              <w:rPr>
+                <w:rFonts w:ascii="Arial" w:hAnsi="Arial" w:cs="Arial"/>
+              </w:rPr>
+              <w:t>Risolto problema del caricamento dell’immagine e del passaggio tra screen</w:t>
+            </w:r>
+          </w:p>
+          <w:p>
+            <w:pPr>
+              <w:rPr>
+                <w:rFonts w:ascii="Arial" w:hAnsi="Arial" w:cs="Arial"/>
+              </w:rPr>
+            </w:pPr>
+          </w:p>
+          <w:p>
+            <w:pPr>
+              <w:rPr>
+                <w:rFonts w:ascii="Arial" w:hAnsi="Arial" w:cs="Arial"/>
+              </w:rPr>
+            </w:pPr>
+            <w:hyperlink r:id="rId10" w:history="1">
+              <w:r>
+                <w:rPr>
+                  <w:rStyle w:val="Collegamentoipertestuale"/>
+                  <w:rFonts w:ascii="Arial" w:hAnsi="Arial" w:cs="Arial"/>
+                </w:rPr>
+                <w:t>https://stackoverflow.com/questions/889333/how-to-check-if-a-file-is-a-valid-image-file</w:t>
+              </w:r>
+            </w:hyperlink>
+          </w:p>
+          <w:p>
+            <w:pPr>
+              <w:rPr>
+                <w:rFonts w:ascii="Arial" w:hAnsi="Arial" w:cs="Arial"/>
+              </w:rPr>
+            </w:pPr>
+            <w:r>
+              <w:rPr>
+                <w:rFonts w:ascii="Arial" w:hAnsi="Arial" w:cs="Arial"/>
+              </w:rPr>
+              <w:t xml:space="preserve">Installato </w:t>
+            </w:r>
+            <w:proofErr w:type="spellStart"/>
+            <w:r>
+              <w:rPr>
+                <w:rFonts w:ascii="Arial" w:hAnsi="Arial" w:cs="Arial"/>
+              </w:rPr>
+              <w:t>filetype</w:t>
+            </w:r>
+            <w:proofErr w:type="spellEnd"/>
+            <w:r>
+              <w:rPr>
+                <w:rFonts w:ascii="Arial" w:hAnsi="Arial" w:cs="Arial"/>
+              </w:rPr>
+              <w:t xml:space="preserve"> e aggiunto il controllo per verificare se la path immessa per l’immagine è veramente un’immagine.</w:t>
+            </w:r>
+            <w:bookmarkStart w:id="3" w:name="_GoBack"/>
+            <w:bookmarkEnd w:id="3"/>
+          </w:p>
+          <w:p>
+            <w:pPr>
+              <w:rPr>
+                <w:rFonts w:ascii="Arial" w:hAnsi="Arial" w:cs="Arial"/>
+              </w:rPr>
+            </w:pPr>
+          </w:p>
           <w:p>
             <w:pPr>
               <w:rPr>
@@ -250,6 +374,53 @@
                 <w:rFonts w:ascii="Arial" w:hAnsi="Arial" w:cs="Arial"/>
               </w:rPr>
             </w:pPr>
+            <w:r>
+              <w:rPr>
+                <w:rFonts w:ascii="Arial" w:hAnsi="Arial" w:cs="Arial"/>
+              </w:rPr>
+              <w:t xml:space="preserve">L’immagine quando si cambia la tolleranza del bordo, non viene ridisegnata a schermo, per risolvere questo problema abbiamo inizialmente cercato di pulire le cache, questa soluzione non ha funzionato. Chiedendo consigli al docente abbiamo notato che la versione di </w:t>
+            </w:r>
+            <w:proofErr w:type="spellStart"/>
+            <w:r>
+              <w:rPr>
+                <w:rFonts w:ascii="Arial" w:hAnsi="Arial" w:cs="Arial"/>
+              </w:rPr>
+              <w:t>kivy</w:t>
+            </w:r>
+            <w:proofErr w:type="spellEnd"/>
+            <w:r>
+              <w:rPr>
+                <w:rFonts w:ascii="Arial" w:hAnsi="Arial" w:cs="Arial"/>
+              </w:rPr>
+              <w:t xml:space="preserve"> da noi utilizzata (1.0.6) non era quella installata, questo limitava le nostre opzioni. Quindi abbiamo messo la versione installata (2.1.0) e abbiamo utilizzato un nuovo metodo per riaggiornare, ogni volta che si cambia valore, lo screen.</w:t>
+            </w:r>
+          </w:p>
+          <w:p>
+            <w:pPr>
+              <w:rPr>
+                <w:rFonts w:ascii="Arial" w:hAnsi="Arial" w:cs="Arial"/>
+              </w:rPr>
+            </w:pPr>
+            <w:r>
+              <w:rPr>
+                <w:rFonts w:ascii="Arial" w:hAnsi="Arial" w:cs="Arial"/>
+              </w:rPr>
+              <w:t>Inoltre, ogni volta che si accedeva alla schermata di modifica, tramite il pulsante “</w:t>
+            </w:r>
+            <w:proofErr w:type="spellStart"/>
+            <w:r>
+              <w:rPr>
+                <w:rFonts w:ascii="Arial" w:hAnsi="Arial" w:cs="Arial"/>
+              </w:rPr>
+              <w:t>Modify</w:t>
+            </w:r>
+            <w:proofErr w:type="spellEnd"/>
+            <w:r>
+              <w:rPr>
+                <w:rFonts w:ascii="Arial" w:hAnsi="Arial" w:cs="Arial"/>
+              </w:rPr>
+              <w:t>”, o si modificava la tolleranza tramite lo slider veniva creato un nuovo schermo sopra a quello istanziato precedentemente. Grazie al docente abbiamo risolto questo problema cambiando il metodo richiamato e ora ci spostiamo semplicemente tra i vari screen.</w:t>
+            </w:r>
           </w:p>
         </w:tc>
       </w:tr>
@@ -354,8 +525,6 @@
                 <w:rFonts w:ascii="Arial" w:hAnsi="Arial" w:cs="Arial"/>
               </w:rPr>
             </w:pPr>
-            <w:bookmarkStart w:id="3" w:name="_GoBack"/>
-            <w:bookmarkEnd w:id="3"/>
           </w:p>
         </w:tc>
       </w:tr>
@@ -368,8 +537,8 @@
       </w:pPr>
     </w:p>
     <w:sectPr>
-      <w:headerReference w:type="default" r:id="rId8"/>
-      <w:footerReference w:type="default" r:id="rId9"/>
+      <w:headerReference w:type="default" r:id="rId11"/>
+      <w:footerReference w:type="default" r:id="rId12"/>
       <w:pgSz w:w="11906" w:h="16838"/>
       <w:pgMar w:top="1135" w:right="1134" w:bottom="993" w:left="1134" w:header="708" w:footer="314" w:gutter="0"/>
       <w:cols w:space="708"/>
@@ -4042,7 +4211,7 @@
 </file>
 
 <file path=customXml/itemProps1.xml><?xml version="1.0" encoding="utf-8"?>
-<ds:datastoreItem xmlns:ds="http://schemas.openxmlformats.org/officeDocument/2006/customXml" ds:itemID="{DB114B26-0250-47A0-A1DB-B666A0208D7C}">
+<ds:datastoreItem xmlns:ds="http://schemas.openxmlformats.org/officeDocument/2006/customXml" ds:itemID="{7246685B-187C-4B48-BA4C-891786851AC3}">
   <ds:schemaRefs>
     <ds:schemaRef ds:uri="http://schemas.openxmlformats.org/officeDocument/2006/bibliography"/>
   </ds:schemaRefs>

--- a/4_Diari/2023-03-03_Diario_MongaCurialeRatti.docx
+++ b/4_Diari/2023-03-03_Diario_MongaCurialeRatti.docx
@@ -267,6 +267,77 @@
                   <w:rStyle w:val="Collegamentoipertestuale"/>
                   <w:rFonts w:ascii="Arial" w:hAnsi="Arial" w:cs="Arial"/>
                 </w:rPr>
+                <w:t>https://kivy.org/doc/stable/api-kivy.uix.image.html</w:t>
+              </w:r>
+            </w:hyperlink>
+          </w:p>
+          <w:p>
+            <w:pPr>
+              <w:rPr>
+                <w:rFonts w:ascii="Arial" w:hAnsi="Arial" w:cs="Arial"/>
+              </w:rPr>
+            </w:pPr>
+            <w:hyperlink r:id="rId11" w:history="1">
+              <w:r>
+                <w:rPr>
+                  <w:rStyle w:val="Collegamentoipertestuale"/>
+                  <w:rFonts w:ascii="Arial" w:hAnsi="Arial" w:cs="Arial"/>
+                </w:rPr>
+                <w:t>https://docs.opencv.org/4.x/d3/df2/tutorial_py_basic_ops.html</w:t>
+              </w:r>
+            </w:hyperlink>
+          </w:p>
+          <w:p>
+            <w:pPr>
+              <w:rPr>
+                <w:rFonts w:ascii="Arial" w:hAnsi="Arial" w:cs="Arial"/>
+              </w:rPr>
+            </w:pPr>
+            <w:r>
+              <w:rPr>
+                <w:rFonts w:ascii="Arial" w:hAnsi="Arial" w:cs="Arial"/>
+              </w:rPr>
+              <w:t>Creato metodo per calcolare le coordinate all’interno dell’immagine di dove si preme il mouse</w:t>
+            </w:r>
+            <w:r>
+              <w:rPr>
+                <w:rFonts w:ascii="Arial" w:hAnsi="Arial" w:cs="Arial"/>
+              </w:rPr>
+              <w:t>.</w:t>
+            </w:r>
+          </w:p>
+          <w:p>
+            <w:pPr>
+              <w:rPr>
+                <w:rFonts w:ascii="Arial" w:hAnsi="Arial" w:cs="Arial"/>
+              </w:rPr>
+            </w:pPr>
+            <w:r>
+              <w:rPr>
+                <w:rFonts w:ascii="Arial" w:hAnsi="Arial" w:cs="Arial"/>
+              </w:rPr>
+              <w:t>Quando si preme il mouse viene colorato il pixel premuto.</w:t>
+            </w:r>
+          </w:p>
+          <w:p>
+            <w:pPr>
+              <w:rPr>
+                <w:rFonts w:ascii="Arial" w:hAnsi="Arial" w:cs="Arial"/>
+              </w:rPr>
+            </w:pPr>
+          </w:p>
+          <w:p>
+            <w:pPr>
+              <w:rPr>
+                <w:rFonts w:ascii="Arial" w:hAnsi="Arial" w:cs="Arial"/>
+              </w:rPr>
+            </w:pPr>
+            <w:hyperlink r:id="rId12" w:history="1">
+              <w:r>
+                <w:rPr>
+                  <w:rStyle w:val="Collegamentoipertestuale"/>
+                  <w:rFonts w:ascii="Arial" w:hAnsi="Arial" w:cs="Arial"/>
+                </w:rPr>
                 <w:t>https://stackoverflow.com/questions/889333/how-to-check-if-a-file-is-a-valid-image-file</w:t>
               </w:r>
             </w:hyperlink>
@@ -297,8 +368,6 @@
               </w:rPr>
               <w:t xml:space="preserve"> e aggiunto il controllo per verificare se la path immessa per l’immagine è veramente un’immagine.</w:t>
             </w:r>
-            <w:bookmarkStart w:id="3" w:name="_GoBack"/>
-            <w:bookmarkEnd w:id="3"/>
           </w:p>
           <w:p>
             <w:pPr>
@@ -306,6 +375,26 @@
                 <w:rFonts w:ascii="Arial" w:hAnsi="Arial" w:cs="Arial"/>
               </w:rPr>
             </w:pPr>
+          </w:p>
+          <w:p>
+            <w:pPr>
+              <w:rPr>
+                <w:rFonts w:ascii="Arial" w:hAnsi="Arial" w:cs="Arial"/>
+              </w:rPr>
+            </w:pPr>
+          </w:p>
+          <w:p>
+            <w:pPr>
+              <w:rPr>
+                <w:rFonts w:ascii="Arial" w:hAnsi="Arial" w:cs="Arial"/>
+              </w:rPr>
+            </w:pPr>
+            <w:r>
+              <w:rPr>
+                <w:rFonts w:ascii="Arial" w:hAnsi="Arial" w:cs="Arial"/>
+              </w:rPr>
+              <w:t>Continuata la documentazione</w:t>
+            </w:r>
           </w:p>
           <w:p>
             <w:pPr>
@@ -392,7 +481,21 @@
               <w:rPr>
                 <w:rFonts w:ascii="Arial" w:hAnsi="Arial" w:cs="Arial"/>
               </w:rPr>
-              <w:t xml:space="preserve"> da noi utilizzata (1.0.6) non era quella installata, questo limitava le nostre opzioni. Quindi abbiamo messo la versione installata (2.1.0) e abbiamo utilizzato un nuovo metodo per riaggiornare, ogni volta che si cambia valore, lo screen.</w:t>
+              <w:t xml:space="preserve"> da noi utilizzata (1.0.</w:t>
+            </w:r>
+            <w:r>
+              <w:rPr>
+                <w:rFonts w:ascii="Arial" w:hAnsi="Arial" w:cs="Arial"/>
+              </w:rPr>
+              <w:t>9</w:t>
+            </w:r>
+            <w:bookmarkStart w:id="3" w:name="_GoBack"/>
+            <w:bookmarkEnd w:id="3"/>
+            <w:r>
+              <w:rPr>
+                <w:rFonts w:ascii="Arial" w:hAnsi="Arial" w:cs="Arial"/>
+              </w:rPr>
+              <w:t>) non era quella installata, questo limitava le nostre opzioni. Quindi abbiamo messo la versione installata (2.1.0) e abbiamo utilizzato un nuovo metodo per riaggiornare, ogni volta che si cambia valore, lo screen.</w:t>
             </w:r>
           </w:p>
           <w:p>
@@ -420,6 +523,88 @@
                 <w:rFonts w:ascii="Arial" w:hAnsi="Arial" w:cs="Arial"/>
               </w:rPr>
               <w:t>”, o si modificava la tolleranza tramite lo slider veniva creato un nuovo schermo sopra a quello istanziato precedentemente. Grazie al docente abbiamo risolto questo problema cambiando il metodo richiamato e ora ci spostiamo semplicemente tra i vari screen.</w:t>
+            </w:r>
+          </w:p>
+          <w:p>
+            <w:pPr>
+              <w:rPr>
+                <w:rFonts w:ascii="Arial" w:hAnsi="Arial" w:cs="Arial"/>
+              </w:rPr>
+            </w:pPr>
+            <w:r>
+              <w:rPr>
+                <w:rFonts w:ascii="Arial" w:hAnsi="Arial" w:cs="Arial"/>
+              </w:rPr>
+              <w:t>Problemi a ottenere le dimensioni dell’immagine usando l’attributo size/</w:t>
+            </w:r>
+            <w:proofErr w:type="spellStart"/>
+            <w:r>
+              <w:rPr>
+                <w:rFonts w:ascii="Arial" w:hAnsi="Arial" w:cs="Arial"/>
+              </w:rPr>
+              <w:t>texture</w:t>
+            </w:r>
+            <w:proofErr w:type="spellEnd"/>
+            <w:r>
+              <w:rPr>
+                <w:rFonts w:ascii="Arial" w:hAnsi="Arial" w:cs="Arial"/>
+              </w:rPr>
+              <w:t xml:space="preserve">, non davano la grandezza attuale ma solo quella iniziale. Risolto utilizzando l’attributo </w:t>
+            </w:r>
+            <w:proofErr w:type="spellStart"/>
+            <w:r>
+              <w:rPr>
+                <w:rFonts w:ascii="Arial" w:hAnsi="Arial" w:cs="Arial"/>
+              </w:rPr>
+              <w:t>norm_image_size</w:t>
+            </w:r>
+            <w:proofErr w:type="spellEnd"/>
+            <w:r>
+              <w:rPr>
+                <w:rFonts w:ascii="Arial" w:hAnsi="Arial" w:cs="Arial"/>
+              </w:rPr>
+              <w:t xml:space="preserve"> che ritorna la grandezza attuale dell’immagine.</w:t>
+            </w:r>
+          </w:p>
+          <w:p>
+            <w:pPr>
+              <w:rPr>
+                <w:rFonts w:ascii="Arial" w:hAnsi="Arial" w:cs="Arial"/>
+              </w:rPr>
+            </w:pPr>
+            <w:r>
+              <w:rPr>
+                <w:rFonts w:ascii="Arial" w:hAnsi="Arial" w:cs="Arial"/>
+              </w:rPr>
+              <w:t xml:space="preserve">Per colorare il pixel premuto ci sono stati problemi perché </w:t>
+            </w:r>
+            <w:proofErr w:type="spellStart"/>
+            <w:r>
+              <w:rPr>
+                <w:rFonts w:ascii="Arial" w:hAnsi="Arial" w:cs="Arial"/>
+              </w:rPr>
+              <w:t>opencv</w:t>
+            </w:r>
+            <w:proofErr w:type="spellEnd"/>
+            <w:r>
+              <w:rPr>
+                <w:rFonts w:ascii="Arial" w:hAnsi="Arial" w:cs="Arial"/>
+              </w:rPr>
+              <w:t xml:space="preserve"> leggeva l’immagine mettendo lo 0 in alto a sinistra mentre il metodo touch, che serve a prendere la posizione di dove è stato premuto il mouse sullo schermo, mette lo 0 in basso a sinistra, per questo abbiamo dovuto inserire dei calcoli per la coordinata y per poterla adattare a </w:t>
+            </w:r>
+            <w:proofErr w:type="spellStart"/>
+            <w:r>
+              <w:rPr>
+                <w:rFonts w:ascii="Arial" w:hAnsi="Arial" w:cs="Arial"/>
+              </w:rPr>
+              <w:t>opencv</w:t>
+            </w:r>
+            <w:proofErr w:type="spellEnd"/>
+            <w:r>
+              <w:rPr>
+                <w:rFonts w:ascii="Arial" w:hAnsi="Arial" w:cs="Arial"/>
+              </w:rPr>
+              <w:t>.</w:t>
             </w:r>
           </w:p>
         </w:tc>
@@ -473,6 +658,12 @@
                 <w:rFonts w:ascii="Arial" w:hAnsi="Arial" w:cs="Arial"/>
               </w:rPr>
             </w:pPr>
+            <w:r>
+              <w:rPr>
+                <w:rFonts w:ascii="Arial" w:hAnsi="Arial" w:cs="Arial"/>
+              </w:rPr>
+              <w:t>Stiamo seguendo la pianificazione</w:t>
+            </w:r>
           </w:p>
         </w:tc>
       </w:tr>
@@ -483,6 +674,11 @@
           <w:rFonts w:ascii="Arial" w:hAnsi="Arial" w:cs="Arial"/>
         </w:rPr>
       </w:pPr>
+    </w:p>
+    <w:p>
+      <w:r>
+        <w:br w:type="page"/>
+      </w:r>
     </w:p>
     <w:tbl>
       <w:tblPr>
@@ -496,7 +692,7 @@
       <w:tr>
         <w:tc>
           <w:tcPr>
-            <w:tcW w:w="9854" w:type="dxa"/>
+            <w:tcW w:w="9628" w:type="dxa"/>
             <w:shd w:val="clear" w:color="auto" w:fill="D9D9D9" w:themeFill="background1" w:themeFillShade="D9"/>
           </w:tcPr>
           <w:p>
@@ -509,6 +705,7 @@
               <w:rPr>
                 <w:rFonts w:ascii="Arial" w:hAnsi="Arial" w:cs="Arial"/>
               </w:rPr>
+              <w:lastRenderedPageBreak/>
               <w:t>Programma di massima per la prossima giornata di lavoro</w:t>
             </w:r>
           </w:p>
@@ -517,7 +714,7 @@
       <w:tr>
         <w:tc>
           <w:tcPr>
-            <w:tcW w:w="9854" w:type="dxa"/>
+            <w:tcW w:w="9628" w:type="dxa"/>
           </w:tcPr>
           <w:p>
             <w:pPr>
@@ -525,6 +722,12 @@
                 <w:rFonts w:ascii="Arial" w:hAnsi="Arial" w:cs="Arial"/>
               </w:rPr>
             </w:pPr>
+            <w:r>
+              <w:rPr>
+                <w:rFonts w:ascii="Arial" w:hAnsi="Arial" w:cs="Arial"/>
+              </w:rPr>
+              <w:t>Completare l’algoritmo per la scelta delle parti dell’immagine da mantenere e migliorare la GUI</w:t>
+            </w:r>
           </w:p>
         </w:tc>
       </w:tr>
@@ -537,8 +740,8 @@
       </w:pPr>
     </w:p>
     <w:sectPr>
-      <w:headerReference w:type="default" r:id="rId11"/>
-      <w:footerReference w:type="default" r:id="rId12"/>
+      <w:headerReference w:type="default" r:id="rId13"/>
+      <w:footerReference w:type="default" r:id="rId14"/>
       <w:pgSz w:w="11906" w:h="16838"/>
       <w:pgMar w:top="1135" w:right="1134" w:bottom="993" w:left="1134" w:header="708" w:footer="314" w:gutter="0"/>
       <w:cols w:space="708"/>
@@ -4211,7 +4414,7 @@
 </file>
 
 <file path=customXml/itemProps1.xml><?xml version="1.0" encoding="utf-8"?>
-<ds:datastoreItem xmlns:ds="http://schemas.openxmlformats.org/officeDocument/2006/customXml" ds:itemID="{7246685B-187C-4B48-BA4C-891786851AC3}">
+<ds:datastoreItem xmlns:ds="http://schemas.openxmlformats.org/officeDocument/2006/customXml" ds:itemID="{226B1433-D081-4537-8F28-867B3F4D5F0F}">
   <ds:schemaRefs>
     <ds:schemaRef ds:uri="http://schemas.openxmlformats.org/officeDocument/2006/bibliography"/>
   </ds:schemaRefs>
